--- a/MAT2034_MAT2404_GTS_HK1_Python/Một số chú ý giảng dạy mùa Corona.docx
+++ b/MAT2034_MAT2404_GTS_HK1_Python/Một số chú ý giảng dạy mùa Corona.docx
@@ -249,8 +249,6 @@
       <w:pPr>
         <w:rPr>
           <w:rFonts w:ascii="Arial" w:hAnsi="Arial" w:cs="Arial"/>
-          <w:b/>
-          <w:bCs/>
           <w:sz w:val="24"/>
           <w:szCs w:val="24"/>
           <w:shd w:val="clear" w:color="auto" w:fill="FFFFFF"/>
@@ -391,16 +389,6 @@
         </w:rPr>
         <w:br/>
       </w:r>
-    </w:p>
-    <w:p>
-      <w:pPr>
-        <w:rPr>
-          <w:rFonts w:ascii="Arial" w:hAnsi="Arial" w:cs="Arial"/>
-          <w:sz w:val="24"/>
-          <w:szCs w:val="24"/>
-          <w:shd w:val="clear" w:color="auto" w:fill="FFFFFF"/>
-        </w:rPr>
-      </w:pPr>
       <w:r>
         <w:rPr>
           <w:rFonts w:ascii="Arial" w:hAnsi="Arial" w:cs="Arial"/>
